--- a/Documentation/Quick Fatigue Tool User Settings Reference Guide.docx
+++ b/Documentation/Quick Fatigue Tool User Settings Reference Guide.docx
@@ -432,23 +432,7 @@
           <w:b/>
           <w:color w:val="00AEF0"/>
         </w:rPr>
-        <w:t>10</w:t>
-      </w:r>
-      <w:r>
-        <w:rPr>
-          <w:rFonts w:ascii="Tahoma" w:hAnsi="Tahoma" w:cs="Tahoma"/>
-          <w:b/>
-          <w:color w:val="00AEF0"/>
-        </w:rPr>
-        <w:t xml:space="preserve"> [22</w:t>
-      </w:r>
-      <w:r>
-        <w:rPr>
-          <w:rFonts w:ascii="Tahoma" w:hAnsi="Tahoma" w:cs="Tahoma"/>
-          <w:b/>
-          <w:color w:val="00AEF0"/>
-        </w:rPr>
-        <w:t>/04</w:t>
+        <w:t>11 [09/05</w:t>
       </w:r>
       <w:r>
         <w:rPr>
@@ -481,7 +465,7 @@
           <w:b/>
           <w:color w:val="00AEF0"/>
         </w:rPr>
-        <w:t>Concurrent code release: 6.10-07</w:t>
+        <w:t>Concurrent code release: 6.10-08</w:t>
       </w:r>
     </w:p>
     <w:p/>
@@ -39041,6 +39025,7 @@
         <w:tc>
           <w:tcPr>
             <w:tcW w:w="3078" w:type="dxa"/>
+            <w:shd w:val="clear" w:color="auto" w:fill="FFFFFF" w:themeFill="background1"/>
           </w:tcPr>
           <w:p>
             <w:pPr>
@@ -39058,6 +39043,7 @@
         <w:tc>
           <w:tcPr>
             <w:tcW w:w="6164" w:type="dxa"/>
+            <w:shd w:val="clear" w:color="auto" w:fill="FFFFFF" w:themeFill="background1"/>
           </w:tcPr>
           <w:p>
             <w:pPr>
@@ -39072,6 +39058,7 @@
         <w:tc>
           <w:tcPr>
             <w:tcW w:w="3078" w:type="dxa"/>
+            <w:shd w:val="clear" w:color="auto" w:fill="FFFFFF" w:themeFill="background1"/>
           </w:tcPr>
           <w:p>
             <w:pPr>
@@ -39089,14 +39076,8 @@
         <w:tc>
           <w:tcPr>
             <w:tcW w:w="6164" w:type="dxa"/>
-          </w:tcPr>
-          <w:p>
-            <w:pPr>
-              <w:rPr>
-                <w:rFonts w:cs="Times New Roman"/>
-              </w:rPr>
-            </w:pPr>
-          </w:p>
+            <w:shd w:val="clear" w:color="auto" w:fill="FFFFFF" w:themeFill="background1"/>
+          </w:tcPr>
           <w:p>
             <w:pPr>
               <w:rPr>
@@ -39129,7 +39110,7 @@
                 <w:rFonts w:cs="Courier New"/>
                 <w:color w:val="A020F0"/>
               </w:rPr>
-              <w:t>echoMessagesToCWIN</w:t>
+              <w:t>fieldFormatString</w:t>
             </w:r>
             <w:proofErr w:type="spellEnd"/>
           </w:p>
@@ -39149,6 +39130,406 @@
               <w:rPr>
                 <w:rFonts w:cs="Times New Roman"/>
               </w:rPr>
+              <w:t>Specify output format of field output file.</w:t>
+            </w:r>
+          </w:p>
+          <w:p>
+            <w:pPr>
+              <w:rPr>
+                <w:rFonts w:cs="Times New Roman"/>
+              </w:rPr>
+            </w:pPr>
+          </w:p>
+          <w:p>
+            <w:pPr>
+              <w:rPr>
+                <w:rFonts w:cs="Times New Roman"/>
+              </w:rPr>
+            </w:pPr>
+            <w:r>
+              <w:rPr>
+                <w:rFonts w:cs="Times New Roman"/>
+                <w:i/>
+              </w:rPr>
+              <w:t>Environment file usage:</w:t>
+            </w:r>
+          </w:p>
+          <w:p>
+            <w:pPr>
+              <w:autoSpaceDE w:val="0"/>
+              <w:autoSpaceDN w:val="0"/>
+              <w:adjustRightInd w:val="0"/>
+              <w:rPr>
+                <w:rFonts w:cs="Courier New"/>
+                <w:color w:val="000000"/>
+              </w:rPr>
+            </w:pPr>
+            <w:proofErr w:type="spellStart"/>
+            <w:r>
+              <w:rPr>
+                <w:rFonts w:cs="Courier New"/>
+                <w:color w:val="000000"/>
+              </w:rPr>
+              <w:t>setappdata</w:t>
+            </w:r>
+            <w:proofErr w:type="spellEnd"/>
+            <w:r>
+              <w:rPr>
+                <w:rFonts w:cs="Courier New"/>
+                <w:color w:val="000000"/>
+              </w:rPr>
+              <w:t xml:space="preserve">(0, </w:t>
+            </w:r>
+            <w:r>
+              <w:rPr>
+                <w:rFonts w:cs="Courier New"/>
+                <w:color w:val="A020F0"/>
+              </w:rPr>
+              <w:t>'</w:t>
+            </w:r>
+            <w:proofErr w:type="spellStart"/>
+            <w:r>
+              <w:rPr>
+                <w:rFonts w:cs="Courier New"/>
+                <w:color w:val="A020F0"/>
+              </w:rPr>
+              <w:t>fieldFormatString</w:t>
+            </w:r>
+            <w:proofErr w:type="spellEnd"/>
+            <w:r>
+              <w:rPr>
+                <w:rFonts w:cs="Courier New"/>
+                <w:color w:val="A020F0"/>
+              </w:rPr>
+              <w:t>'</w:t>
+            </w:r>
+            <w:r>
+              <w:rPr>
+                <w:rFonts w:cs="Courier New"/>
+                <w:color w:val="000000"/>
+              </w:rPr>
+              <w:t xml:space="preserve">, </w:t>
+            </w:r>
+            <w:r>
+              <w:rPr>
+                <w:rFonts w:cs="Courier New"/>
+                <w:color w:val="A020F0"/>
+              </w:rPr>
+              <w:t>'&lt;format&gt;'</w:t>
+            </w:r>
+            <w:r>
+              <w:rPr>
+                <w:rFonts w:cs="Courier New"/>
+                <w:color w:val="000000"/>
+              </w:rPr>
+              <w:t>);</w:t>
+            </w:r>
+          </w:p>
+        </w:tc>
+      </w:tr>
+      <w:tr>
+        <w:tc>
+          <w:tcPr>
+            <w:tcW w:w="3078" w:type="dxa"/>
+          </w:tcPr>
+          <w:p>
+            <w:pPr>
+              <w:autoSpaceDE w:val="0"/>
+              <w:autoSpaceDN w:val="0"/>
+              <w:adjustRightInd w:val="0"/>
+              <w:jc w:val="center"/>
+              <w:rPr>
+                <w:rFonts w:cs="Courier New"/>
+                <w:color w:val="A020F0"/>
+              </w:rPr>
+            </w:pPr>
+          </w:p>
+        </w:tc>
+        <w:tc>
+          <w:tcPr>
+            <w:tcW w:w="6164" w:type="dxa"/>
+          </w:tcPr>
+          <w:p>
+            <w:pPr>
+              <w:rPr>
+                <w:rFonts w:cs="Times New Roman"/>
+              </w:rPr>
+            </w:pPr>
+          </w:p>
+        </w:tc>
+      </w:tr>
+      <w:tr>
+        <w:tc>
+          <w:tcPr>
+            <w:tcW w:w="3078" w:type="dxa"/>
+          </w:tcPr>
+          <w:p>
+            <w:pPr>
+              <w:autoSpaceDE w:val="0"/>
+              <w:autoSpaceDN w:val="0"/>
+              <w:adjustRightInd w:val="0"/>
+              <w:jc w:val="center"/>
+              <w:rPr>
+                <w:rFonts w:cs="Courier New"/>
+                <w:color w:val="A020F0"/>
+              </w:rPr>
+            </w:pPr>
+          </w:p>
+        </w:tc>
+        <w:tc>
+          <w:tcPr>
+            <w:tcW w:w="6164" w:type="dxa"/>
+          </w:tcPr>
+          <w:p>
+            <w:pPr>
+              <w:rPr>
+                <w:rFonts w:cs="Times New Roman"/>
+              </w:rPr>
+            </w:pPr>
+          </w:p>
+        </w:tc>
+      </w:tr>
+      <w:tr>
+        <w:tc>
+          <w:tcPr>
+            <w:tcW w:w="3078" w:type="dxa"/>
+            <w:shd w:val="clear" w:color="auto" w:fill="F2F2F2" w:themeFill="background1" w:themeFillShade="F2"/>
+          </w:tcPr>
+          <w:p>
+            <w:pPr>
+              <w:autoSpaceDE w:val="0"/>
+              <w:autoSpaceDN w:val="0"/>
+              <w:adjustRightInd w:val="0"/>
+              <w:jc w:val="center"/>
+              <w:rPr>
+                <w:rFonts w:cs="Courier New"/>
+                <w:color w:val="A020F0"/>
+              </w:rPr>
+            </w:pPr>
+            <w:proofErr w:type="spellStart"/>
+            <w:r>
+              <w:rPr>
+                <w:rFonts w:cs="Courier New"/>
+                <w:color w:val="A020F0"/>
+              </w:rPr>
+              <w:t>historyFormatString</w:t>
+            </w:r>
+            <w:proofErr w:type="spellEnd"/>
+          </w:p>
+        </w:tc>
+        <w:tc>
+          <w:tcPr>
+            <w:tcW w:w="6164" w:type="dxa"/>
+            <w:shd w:val="clear" w:color="auto" w:fill="F2F2F2" w:themeFill="background1" w:themeFillShade="F2"/>
+          </w:tcPr>
+          <w:p>
+            <w:pPr>
+              <w:rPr>
+                <w:rFonts w:cs="Times New Roman"/>
+              </w:rPr>
+            </w:pPr>
+            <w:r>
+              <w:rPr>
+                <w:rFonts w:cs="Times New Roman"/>
+              </w:rPr>
+              <w:t>Specify output format of history output files.</w:t>
+            </w:r>
+          </w:p>
+          <w:p>
+            <w:pPr>
+              <w:rPr>
+                <w:rFonts w:cs="Times New Roman"/>
+              </w:rPr>
+            </w:pPr>
+          </w:p>
+          <w:p>
+            <w:pPr>
+              <w:rPr>
+                <w:rFonts w:cs="Times New Roman"/>
+              </w:rPr>
+            </w:pPr>
+            <w:r>
+              <w:rPr>
+                <w:rFonts w:cs="Times New Roman"/>
+                <w:i/>
+              </w:rPr>
+              <w:t>Environment file usage:</w:t>
+            </w:r>
+          </w:p>
+          <w:p>
+            <w:pPr>
+              <w:rPr>
+                <w:rFonts w:cs="Times New Roman"/>
+              </w:rPr>
+            </w:pPr>
+            <w:proofErr w:type="spellStart"/>
+            <w:r>
+              <w:rPr>
+                <w:rFonts w:cs="Courier New"/>
+                <w:color w:val="000000"/>
+              </w:rPr>
+              <w:t>setappdata</w:t>
+            </w:r>
+            <w:proofErr w:type="spellEnd"/>
+            <w:r>
+              <w:rPr>
+                <w:rFonts w:cs="Courier New"/>
+                <w:color w:val="000000"/>
+              </w:rPr>
+              <w:t xml:space="preserve">(0, </w:t>
+            </w:r>
+            <w:r>
+              <w:rPr>
+                <w:rFonts w:cs="Courier New"/>
+                <w:color w:val="A020F0"/>
+              </w:rPr>
+              <w:t>'</w:t>
+            </w:r>
+            <w:proofErr w:type="spellStart"/>
+            <w:r>
+              <w:rPr>
+                <w:rFonts w:cs="Courier New"/>
+                <w:color w:val="A020F0"/>
+              </w:rPr>
+              <w:t>historyFormatString</w:t>
+            </w:r>
+            <w:proofErr w:type="spellEnd"/>
+            <w:r>
+              <w:rPr>
+                <w:rFonts w:cs="Courier New"/>
+                <w:color w:val="A020F0"/>
+              </w:rPr>
+              <w:t>'</w:t>
+            </w:r>
+            <w:r>
+              <w:rPr>
+                <w:rFonts w:cs="Courier New"/>
+                <w:color w:val="000000"/>
+              </w:rPr>
+              <w:t xml:space="preserve">, </w:t>
+            </w:r>
+            <w:r>
+              <w:rPr>
+                <w:rFonts w:cs="Courier New"/>
+                <w:color w:val="A020F0"/>
+              </w:rPr>
+              <w:t>'&lt;format&gt;'</w:t>
+            </w:r>
+            <w:r>
+              <w:rPr>
+                <w:rFonts w:cs="Courier New"/>
+                <w:color w:val="000000"/>
+              </w:rPr>
+              <w:t>);</w:t>
+            </w:r>
+          </w:p>
+        </w:tc>
+      </w:tr>
+      <w:tr>
+        <w:tc>
+          <w:tcPr>
+            <w:tcW w:w="3078" w:type="dxa"/>
+          </w:tcPr>
+          <w:p>
+            <w:pPr>
+              <w:autoSpaceDE w:val="0"/>
+              <w:autoSpaceDN w:val="0"/>
+              <w:adjustRightInd w:val="0"/>
+              <w:jc w:val="center"/>
+              <w:rPr>
+                <w:rFonts w:cs="Courier New"/>
+                <w:color w:val="A020F0"/>
+              </w:rPr>
+            </w:pPr>
+          </w:p>
+        </w:tc>
+        <w:tc>
+          <w:tcPr>
+            <w:tcW w:w="6164" w:type="dxa"/>
+          </w:tcPr>
+          <w:p>
+            <w:pPr>
+              <w:rPr>
+                <w:rFonts w:cs="Times New Roman"/>
+              </w:rPr>
+            </w:pPr>
+          </w:p>
+        </w:tc>
+      </w:tr>
+      <w:tr>
+        <w:tc>
+          <w:tcPr>
+            <w:tcW w:w="3078" w:type="dxa"/>
+          </w:tcPr>
+          <w:p>
+            <w:pPr>
+              <w:autoSpaceDE w:val="0"/>
+              <w:autoSpaceDN w:val="0"/>
+              <w:adjustRightInd w:val="0"/>
+              <w:jc w:val="center"/>
+              <w:rPr>
+                <w:rFonts w:cs="Courier New"/>
+                <w:color w:val="A020F0"/>
+              </w:rPr>
+            </w:pPr>
+          </w:p>
+        </w:tc>
+        <w:tc>
+          <w:tcPr>
+            <w:tcW w:w="6164" w:type="dxa"/>
+          </w:tcPr>
+          <w:p>
+            <w:pPr>
+              <w:rPr>
+                <w:rFonts w:cs="Times New Roman"/>
+              </w:rPr>
+            </w:pPr>
+          </w:p>
+        </w:tc>
+      </w:tr>
+      <w:tr>
+        <w:tc>
+          <w:tcPr>
+            <w:tcW w:w="3078" w:type="dxa"/>
+            <w:shd w:val="clear" w:color="auto" w:fill="F2F2F2" w:themeFill="background1" w:themeFillShade="F2"/>
+          </w:tcPr>
+          <w:p>
+            <w:pPr>
+              <w:autoSpaceDE w:val="0"/>
+              <w:autoSpaceDN w:val="0"/>
+              <w:adjustRightInd w:val="0"/>
+              <w:jc w:val="center"/>
+              <w:rPr>
+                <w:rFonts w:cs="Courier New"/>
+                <w:color w:val="A020F0"/>
+              </w:rPr>
+            </w:pPr>
+            <w:proofErr w:type="spellStart"/>
+            <w:r>
+              <w:rPr>
+                <w:rFonts w:cs="Courier New"/>
+                <w:color w:val="A020F0"/>
+              </w:rPr>
+              <w:t>echoMessagesToCWIN</w:t>
+            </w:r>
+            <w:proofErr w:type="spellEnd"/>
+          </w:p>
+        </w:tc>
+        <w:tc>
+          <w:tcPr>
+            <w:tcW w:w="6164" w:type="dxa"/>
+            <w:shd w:val="clear" w:color="auto" w:fill="F2F2F2" w:themeFill="background1" w:themeFillShade="F2"/>
+          </w:tcPr>
+          <w:p>
+            <w:pPr>
+              <w:rPr>
+                <w:rFonts w:cs="Times New Roman"/>
+              </w:rPr>
+            </w:pPr>
+            <w:r>
+              <w:rPr>
+                <w:rFonts w:cs="Times New Roman"/>
+              </w:rPr>
               <w:t>Echo message file contents to the MATLAB command window.</w:t>
             </w:r>
           </w:p>
@@ -39367,6 +39748,41 @@
               </w:rPr>
             </w:pPr>
           </w:p>
+          <w:p>
+            <w:pPr>
+              <w:rPr>
+                <w:rFonts w:cs="Times New Roman"/>
+              </w:rPr>
+            </w:pPr>
+          </w:p>
+          <w:p>
+            <w:pPr>
+              <w:rPr>
+                <w:rFonts w:cs="Times New Roman"/>
+              </w:rPr>
+            </w:pPr>
+          </w:p>
+          <w:p>
+            <w:pPr>
+              <w:rPr>
+                <w:rFonts w:cs="Times New Roman"/>
+              </w:rPr>
+            </w:pPr>
+          </w:p>
+          <w:p>
+            <w:pPr>
+              <w:rPr>
+                <w:rFonts w:cs="Times New Roman"/>
+              </w:rPr>
+            </w:pPr>
+          </w:p>
+          <w:p>
+            <w:pPr>
+              <w:rPr>
+                <w:rFonts w:cs="Times New Roman"/>
+              </w:rPr>
+            </w:pPr>
+          </w:p>
         </w:tc>
       </w:tr>
       <w:tr>
@@ -39392,6 +39808,7 @@
                 <w:rFonts w:cs="Courier New"/>
                 <w:color w:val="A020F0"/>
               </w:rPr>
+              <w:lastRenderedPageBreak/>
               <w:t>cleanAppData</w:t>
             </w:r>
             <w:proofErr w:type="spellEnd"/>
@@ -39660,34 +40077,6 @@
               </w:rPr>
             </w:pPr>
           </w:p>
-          <w:p>
-            <w:pPr>
-              <w:rPr>
-                <w:rFonts w:cs="Times New Roman"/>
-              </w:rPr>
-            </w:pPr>
-          </w:p>
-          <w:p>
-            <w:pPr>
-              <w:rPr>
-                <w:rFonts w:cs="Times New Roman"/>
-              </w:rPr>
-            </w:pPr>
-          </w:p>
-          <w:p>
-            <w:pPr>
-              <w:rPr>
-                <w:rFonts w:cs="Times New Roman"/>
-              </w:rPr>
-            </w:pPr>
-          </w:p>
-          <w:p>
-            <w:pPr>
-              <w:rPr>
-                <w:rFonts w:cs="Times New Roman"/>
-              </w:rPr>
-            </w:pPr>
-          </w:p>
         </w:tc>
       </w:tr>
       <w:tr>
@@ -39713,7 +40102,6 @@
                 <w:rFonts w:cs="Courier New"/>
                 <w:color w:val="A020F0"/>
               </w:rPr>
-              <w:lastRenderedPageBreak/>
               <w:t>workspaceToFile</w:t>
             </w:r>
             <w:proofErr w:type="spellEnd"/>
@@ -40615,6 +41003,34 @@
               </w:rPr>
             </w:pPr>
           </w:p>
+          <w:p>
+            <w:pPr>
+              <w:rPr>
+                <w:rFonts w:cs="Times New Roman"/>
+              </w:rPr>
+            </w:pPr>
+          </w:p>
+          <w:p>
+            <w:pPr>
+              <w:rPr>
+                <w:rFonts w:cs="Times New Roman"/>
+              </w:rPr>
+            </w:pPr>
+          </w:p>
+          <w:p>
+            <w:pPr>
+              <w:rPr>
+                <w:rFonts w:cs="Times New Roman"/>
+              </w:rPr>
+            </w:pPr>
+          </w:p>
+          <w:p>
+            <w:pPr>
+              <w:rPr>
+                <w:rFonts w:cs="Times New Roman"/>
+              </w:rPr>
+            </w:pPr>
+          </w:p>
         </w:tc>
       </w:tr>
       <w:tr>
@@ -40639,6 +41055,7 @@
                 <w:rFonts w:cs="Courier New"/>
                 <w:color w:val="A020F0"/>
               </w:rPr>
+              <w:lastRenderedPageBreak/>
               <w:t>autoExport_ODB</w:t>
             </w:r>
             <w:proofErr w:type="spellEnd"/>
@@ -40895,41 +41312,6 @@
               </w:rPr>
             </w:pPr>
           </w:p>
-          <w:p>
-            <w:pPr>
-              <w:rPr>
-                <w:rFonts w:cs="Times New Roman"/>
-              </w:rPr>
-            </w:pPr>
-          </w:p>
-          <w:p>
-            <w:pPr>
-              <w:rPr>
-                <w:rFonts w:cs="Times New Roman"/>
-              </w:rPr>
-            </w:pPr>
-          </w:p>
-          <w:p>
-            <w:pPr>
-              <w:rPr>
-                <w:rFonts w:cs="Times New Roman"/>
-              </w:rPr>
-            </w:pPr>
-          </w:p>
-          <w:p>
-            <w:pPr>
-              <w:rPr>
-                <w:rFonts w:cs="Times New Roman"/>
-              </w:rPr>
-            </w:pPr>
-          </w:p>
-          <w:p>
-            <w:pPr>
-              <w:rPr>
-                <w:rFonts w:cs="Times New Roman"/>
-              </w:rPr>
-            </w:pPr>
-          </w:p>
         </w:tc>
       </w:tr>
       <w:tr>
@@ -40955,7 +41337,6 @@
                 <w:rFonts w:cs="Courier New"/>
                 <w:color w:val="A020F0"/>
               </w:rPr>
-              <w:lastRenderedPageBreak/>
               <w:t>autoExport_stepType</w:t>
             </w:r>
             <w:proofErr w:type="spellEnd"/>
@@ -42766,6 +43147,62 @@
               </w:rPr>
             </w:pPr>
           </w:p>
+          <w:p>
+            <w:pPr>
+              <w:rPr>
+                <w:rFonts w:cs="Times New Roman"/>
+              </w:rPr>
+            </w:pPr>
+          </w:p>
+          <w:p>
+            <w:pPr>
+              <w:rPr>
+                <w:rFonts w:cs="Times New Roman"/>
+              </w:rPr>
+            </w:pPr>
+          </w:p>
+          <w:p>
+            <w:pPr>
+              <w:rPr>
+                <w:rFonts w:cs="Times New Roman"/>
+              </w:rPr>
+            </w:pPr>
+          </w:p>
+          <w:p>
+            <w:pPr>
+              <w:rPr>
+                <w:rFonts w:cs="Times New Roman"/>
+              </w:rPr>
+            </w:pPr>
+          </w:p>
+          <w:p>
+            <w:pPr>
+              <w:rPr>
+                <w:rFonts w:cs="Times New Roman"/>
+              </w:rPr>
+            </w:pPr>
+          </w:p>
+          <w:p>
+            <w:pPr>
+              <w:rPr>
+                <w:rFonts w:cs="Times New Roman"/>
+              </w:rPr>
+            </w:pPr>
+          </w:p>
+          <w:p>
+            <w:pPr>
+              <w:rPr>
+                <w:rFonts w:cs="Times New Roman"/>
+              </w:rPr>
+            </w:pPr>
+          </w:p>
+          <w:p>
+            <w:pPr>
+              <w:rPr>
+                <w:rFonts w:cs="Times New Roman"/>
+              </w:rPr>
+            </w:pPr>
+          </w:p>
         </w:tc>
       </w:tr>
       <w:tr>
@@ -42790,6 +43227,7 @@
                 <w:rFonts w:cs="Courier New"/>
                 <w:color w:val="A020F0"/>
               </w:rPr>
+              <w:lastRenderedPageBreak/>
               <w:t>autoExport_executionMode</w:t>
             </w:r>
             <w:proofErr w:type="spellEnd"/>
@@ -43048,62 +43486,6 @@
               </w:rPr>
             </w:pPr>
           </w:p>
-          <w:p>
-            <w:pPr>
-              <w:rPr>
-                <w:rFonts w:cs="Times New Roman"/>
-              </w:rPr>
-            </w:pPr>
-          </w:p>
-          <w:p>
-            <w:pPr>
-              <w:rPr>
-                <w:rFonts w:cs="Times New Roman"/>
-              </w:rPr>
-            </w:pPr>
-          </w:p>
-          <w:p>
-            <w:pPr>
-              <w:rPr>
-                <w:rFonts w:cs="Times New Roman"/>
-              </w:rPr>
-            </w:pPr>
-          </w:p>
-          <w:p>
-            <w:pPr>
-              <w:rPr>
-                <w:rFonts w:cs="Times New Roman"/>
-              </w:rPr>
-            </w:pPr>
-          </w:p>
-          <w:p>
-            <w:pPr>
-              <w:rPr>
-                <w:rFonts w:cs="Times New Roman"/>
-              </w:rPr>
-            </w:pPr>
-          </w:p>
-          <w:p>
-            <w:pPr>
-              <w:rPr>
-                <w:rFonts w:cs="Times New Roman"/>
-              </w:rPr>
-            </w:pPr>
-          </w:p>
-          <w:p>
-            <w:pPr>
-              <w:rPr>
-                <w:rFonts w:cs="Times New Roman"/>
-              </w:rPr>
-            </w:pPr>
-          </w:p>
-          <w:p>
-            <w:pPr>
-              <w:rPr>
-                <w:rFonts w:cs="Times New Roman"/>
-              </w:rPr>
-            </w:pPr>
-          </w:p>
         </w:tc>
       </w:tr>
       <w:tr>
@@ -43129,7 +43511,6 @@
                 <w:rFonts w:cs="Courier New"/>
                 <w:color w:val="A020F0"/>
               </w:rPr>
-              <w:lastRenderedPageBreak/>
               <w:t>autoExport_selectionMode</w:t>
             </w:r>
             <w:proofErr w:type="spellEnd"/>
@@ -43952,22 +44333,6 @@
         </w:tc>
       </w:tr>
     </w:tbl>
-    <w:p>
-      <w:pPr>
-        <w:jc w:val="both"/>
-        <w:rPr>
-          <w:rFonts w:cs="Times New Roman"/>
-        </w:rPr>
-      </w:pPr>
-    </w:p>
-    <w:p>
-      <w:pPr>
-        <w:jc w:val="both"/>
-        <w:rPr>
-          <w:rFonts w:cs="Times New Roman"/>
-        </w:rPr>
-      </w:pPr>
-    </w:p>
     <w:p>
       <w:pPr>
         <w:jc w:val="both"/>
@@ -51690,7 +52055,7 @@
 </file>
 
 <file path=customXml/itemProps1.xml><?xml version="1.0" encoding="utf-8"?>
-<ds:datastoreItem xmlns:ds="http://schemas.openxmlformats.org/officeDocument/2006/customXml" ds:itemID="{2CF8B1AD-DC98-4DB9-86A1-454277A1295F}">
+<ds:datastoreItem xmlns:ds="http://schemas.openxmlformats.org/officeDocument/2006/customXml" ds:itemID="{1EE955AB-6007-4392-A009-47F7DABFA382}">
   <ds:schemaRefs>
     <ds:schemaRef ds:uri="http://schemas.openxmlformats.org/officeDocument/2006/bibliography"/>
   </ds:schemaRefs>
